--- a/Description.docx
+++ b/Description.docx
@@ -1349,823 +1349,6 @@
         <w:spacing w:before="240" w:after="240"/>
         <w:rPr>
           <w:rFonts w:ascii="Times New Roman" w:eastAsia="Times New Roman" w:hAnsi="Times New Roman" w:cs="Times New Roman"/>
-          <w:sz w:val="26"/>
-          <w:szCs w:val="26"/>
-        </w:rPr>
-      </w:pPr>
-    </w:p>
-    <w:p>
-      <w:pPr>
-        <w:spacing w:before="240" w:after="240"/>
-        <w:rPr>
-          <w:rFonts w:ascii="Times New Roman" w:eastAsia="Times New Roman" w:hAnsi="Times New Roman" w:cs="Times New Roman"/>
-          <w:sz w:val="26"/>
-          <w:szCs w:val="26"/>
-        </w:rPr>
-      </w:pPr>
-    </w:p>
-    <w:p>
-      <w:pPr>
-        <w:spacing w:before="240" w:after="240"/>
-        <w:rPr>
-          <w:rFonts w:ascii="Times New Roman" w:eastAsia="Times New Roman" w:hAnsi="Times New Roman" w:cs="Times New Roman"/>
-          <w:sz w:val="26"/>
-          <w:szCs w:val="26"/>
-        </w:rPr>
-      </w:pPr>
-      <w:r>
-        <w:rPr>
-          <w:rFonts w:ascii="Times New Roman" w:eastAsia="Times New Roman" w:hAnsi="Times New Roman" w:cs="Times New Roman"/>
-          <w:sz w:val="26"/>
-          <w:szCs w:val="26"/>
-        </w:rPr>
-        <w:tab/>
-      </w:r>
-      <w:r>
-        <w:rPr>
-          <w:rFonts w:ascii="Times New Roman" w:eastAsia="Times New Roman" w:hAnsi="Times New Roman" w:cs="Times New Roman"/>
-          <w:sz w:val="26"/>
-          <w:szCs w:val="26"/>
-        </w:rPr>
-        <w:tab/>
-      </w:r>
-      <w:r>
-        <w:rPr>
-          <w:rFonts w:ascii="Times New Roman" w:eastAsia="Times New Roman" w:hAnsi="Times New Roman" w:cs="Times New Roman"/>
-          <w:sz w:val="26"/>
-          <w:szCs w:val="26"/>
-        </w:rPr>
-        <w:tab/>
-      </w:r>
-      <w:r>
-        <w:rPr>
-          <w:rFonts w:ascii="Times New Roman" w:eastAsia="Times New Roman" w:hAnsi="Times New Roman" w:cs="Times New Roman"/>
-          <w:sz w:val="26"/>
-          <w:szCs w:val="26"/>
-        </w:rPr>
-        <w:tab/>
-        <w:t xml:space="preserve">   Bảng phân chia nhiệm vụ</w:t>
-      </w:r>
-    </w:p>
-    <w:tbl>
-      <w:tblPr>
-        <w:tblStyle w:val="a2"/>
-        <w:tblW w:w="9000" w:type="dxa"/>
-        <w:tblBorders>
-          <w:top w:val="single" w:sz="8" w:space="0" w:color="000000"/>
-          <w:left w:val="single" w:sz="8" w:space="0" w:color="000000"/>
-          <w:bottom w:val="single" w:sz="8" w:space="0" w:color="000000"/>
-          <w:right w:val="single" w:sz="8" w:space="0" w:color="000000"/>
-          <w:insideH w:val="single" w:sz="8" w:space="0" w:color="000000"/>
-          <w:insideV w:val="single" w:sz="8" w:space="0" w:color="000000"/>
-        </w:tblBorders>
-        <w:tblLayout w:type="fixed"/>
-        <w:tblLook w:val="0600" w:firstRow="0" w:lastRow="0" w:firstColumn="0" w:lastColumn="0" w:noHBand="1" w:noVBand="1"/>
-      </w:tblPr>
-      <w:tblGrid>
-        <w:gridCol w:w="3720"/>
-        <w:gridCol w:w="5280"/>
-      </w:tblGrid>
-      <w:tr>
-        <w:tc>
-          <w:tcPr>
-            <w:tcW w:w="3720" w:type="dxa"/>
-            <w:shd w:val="clear" w:color="auto" w:fill="auto"/>
-            <w:tcMar>
-              <w:top w:w="100" w:type="dxa"/>
-              <w:left w:w="100" w:type="dxa"/>
-              <w:bottom w:w="100" w:type="dxa"/>
-              <w:right w:w="100" w:type="dxa"/>
-            </w:tcMar>
-          </w:tcPr>
-          <w:p>
-            <w:pPr>
-              <w:widowControl w:val="0"/>
-              <w:pBdr>
-                <w:top w:val="nil"/>
-                <w:left w:val="nil"/>
-                <w:bottom w:val="nil"/>
-                <w:right w:val="nil"/>
-                <w:between w:val="nil"/>
-              </w:pBdr>
-              <w:spacing w:line="240" w:lineRule="auto"/>
-              <w:jc w:val="center"/>
-              <w:rPr>
-                <w:rFonts w:ascii="Times New Roman" w:eastAsia="Times New Roman" w:hAnsi="Times New Roman" w:cs="Times New Roman"/>
-                <w:sz w:val="28"/>
-                <w:szCs w:val="28"/>
-              </w:rPr>
-            </w:pPr>
-            <w:r>
-              <w:rPr>
-                <w:rFonts w:ascii="Times New Roman" w:eastAsia="Times New Roman" w:hAnsi="Times New Roman" w:cs="Times New Roman"/>
-                <w:sz w:val="28"/>
-                <w:szCs w:val="28"/>
-              </w:rPr>
-              <w:t>Tên sinh viên</w:t>
-            </w:r>
-          </w:p>
-        </w:tc>
-        <w:tc>
-          <w:tcPr>
-            <w:tcW w:w="5280" w:type="dxa"/>
-            <w:shd w:val="clear" w:color="auto" w:fill="auto"/>
-            <w:tcMar>
-              <w:top w:w="100" w:type="dxa"/>
-              <w:left w:w="100" w:type="dxa"/>
-              <w:bottom w:w="100" w:type="dxa"/>
-              <w:right w:w="100" w:type="dxa"/>
-            </w:tcMar>
-          </w:tcPr>
-          <w:p>
-            <w:pPr>
-              <w:widowControl w:val="0"/>
-              <w:pBdr>
-                <w:top w:val="nil"/>
-                <w:left w:val="nil"/>
-                <w:bottom w:val="nil"/>
-                <w:right w:val="nil"/>
-                <w:between w:val="nil"/>
-              </w:pBdr>
-              <w:spacing w:line="240" w:lineRule="auto"/>
-              <w:jc w:val="center"/>
-              <w:rPr>
-                <w:rFonts w:ascii="Times New Roman" w:eastAsia="Times New Roman" w:hAnsi="Times New Roman" w:cs="Times New Roman"/>
-                <w:sz w:val="28"/>
-                <w:szCs w:val="28"/>
-              </w:rPr>
-            </w:pPr>
-            <w:r>
-              <w:rPr>
-                <w:rFonts w:ascii="Times New Roman" w:eastAsia="Times New Roman" w:hAnsi="Times New Roman" w:cs="Times New Roman"/>
-                <w:sz w:val="28"/>
-                <w:szCs w:val="28"/>
-              </w:rPr>
-              <w:t>Chức năng</w:t>
-            </w:r>
-          </w:p>
-        </w:tc>
-      </w:tr>
-      <w:tr>
-        <w:tc>
-          <w:tcPr>
-            <w:tcW w:w="3720" w:type="dxa"/>
-            <w:shd w:val="clear" w:color="auto" w:fill="auto"/>
-            <w:tcMar>
-              <w:top w:w="100" w:type="dxa"/>
-              <w:left w:w="100" w:type="dxa"/>
-              <w:bottom w:w="100" w:type="dxa"/>
-              <w:right w:w="100" w:type="dxa"/>
-            </w:tcMar>
-          </w:tcPr>
-          <w:p>
-            <w:pPr>
-              <w:widowControl w:val="0"/>
-              <w:pBdr>
-                <w:top w:val="nil"/>
-                <w:left w:val="nil"/>
-                <w:bottom w:val="nil"/>
-                <w:right w:val="nil"/>
-                <w:between w:val="nil"/>
-              </w:pBdr>
-              <w:spacing w:line="240" w:lineRule="auto"/>
-              <w:rPr>
-                <w:rFonts w:ascii="Times New Roman" w:eastAsia="Times New Roman" w:hAnsi="Times New Roman" w:cs="Times New Roman"/>
-                <w:sz w:val="28"/>
-                <w:szCs w:val="28"/>
-              </w:rPr>
-            </w:pPr>
-            <w:r>
-              <w:rPr>
-                <w:rFonts w:ascii="Times New Roman" w:eastAsia="Times New Roman" w:hAnsi="Times New Roman" w:cs="Times New Roman"/>
-                <w:sz w:val="28"/>
-                <w:szCs w:val="28"/>
-              </w:rPr>
-              <w:t>Nguyễn Thị Như Quỳnh</w:t>
-            </w:r>
-          </w:p>
-          <w:p>
-            <w:pPr>
-              <w:widowControl w:val="0"/>
-              <w:pBdr>
-                <w:top w:val="nil"/>
-                <w:left w:val="nil"/>
-                <w:bottom w:val="nil"/>
-                <w:right w:val="nil"/>
-                <w:between w:val="nil"/>
-              </w:pBdr>
-              <w:spacing w:line="240" w:lineRule="auto"/>
-              <w:rPr>
-                <w:rFonts w:ascii="Times New Roman" w:eastAsia="Times New Roman" w:hAnsi="Times New Roman" w:cs="Times New Roman"/>
-                <w:sz w:val="28"/>
-                <w:szCs w:val="28"/>
-              </w:rPr>
-            </w:pPr>
-            <w:r>
-              <w:rPr>
-                <w:rFonts w:ascii="Times New Roman" w:eastAsia="Times New Roman" w:hAnsi="Times New Roman" w:cs="Times New Roman"/>
-                <w:sz w:val="28"/>
-                <w:szCs w:val="28"/>
-              </w:rPr>
-              <w:t>72DCTT20133</w:t>
-            </w:r>
-          </w:p>
-        </w:tc>
-        <w:tc>
-          <w:tcPr>
-            <w:tcW w:w="5280" w:type="dxa"/>
-            <w:shd w:val="clear" w:color="auto" w:fill="auto"/>
-            <w:tcMar>
-              <w:top w:w="100" w:type="dxa"/>
-              <w:left w:w="100" w:type="dxa"/>
-              <w:bottom w:w="100" w:type="dxa"/>
-              <w:right w:w="100" w:type="dxa"/>
-            </w:tcMar>
-          </w:tcPr>
-          <w:p>
-            <w:pPr>
-              <w:widowControl w:val="0"/>
-              <w:pBdr>
-                <w:top w:val="nil"/>
-                <w:left w:val="nil"/>
-                <w:bottom w:val="nil"/>
-                <w:right w:val="nil"/>
-                <w:between w:val="nil"/>
-              </w:pBdr>
-              <w:spacing w:line="240" w:lineRule="auto"/>
-              <w:rPr>
-                <w:rFonts w:ascii="Times New Roman" w:eastAsia="Times New Roman" w:hAnsi="Times New Roman" w:cs="Times New Roman"/>
-                <w:sz w:val="28"/>
-                <w:szCs w:val="28"/>
-              </w:rPr>
-            </w:pPr>
-            <w:r>
-              <w:rPr>
-                <w:rFonts w:ascii="Times New Roman" w:eastAsia="Times New Roman" w:hAnsi="Times New Roman" w:cs="Times New Roman"/>
-                <w:sz w:val="28"/>
-                <w:szCs w:val="28"/>
-              </w:rPr>
-              <w:t>-Chức năng thanh toán</w:t>
-            </w:r>
-          </w:p>
-          <w:p>
-            <w:pPr>
-              <w:widowControl w:val="0"/>
-              <w:pBdr>
-                <w:top w:val="nil"/>
-                <w:left w:val="nil"/>
-                <w:bottom w:val="nil"/>
-                <w:right w:val="nil"/>
-                <w:between w:val="nil"/>
-              </w:pBdr>
-              <w:spacing w:line="240" w:lineRule="auto"/>
-              <w:rPr>
-                <w:rFonts w:ascii="Times New Roman" w:eastAsia="Times New Roman" w:hAnsi="Times New Roman" w:cs="Times New Roman"/>
-                <w:sz w:val="28"/>
-                <w:szCs w:val="28"/>
-              </w:rPr>
-            </w:pPr>
-            <w:r>
-              <w:rPr>
-                <w:rFonts w:ascii="Times New Roman" w:eastAsia="Times New Roman" w:hAnsi="Times New Roman" w:cs="Times New Roman"/>
-                <w:sz w:val="28"/>
-                <w:szCs w:val="28"/>
-              </w:rPr>
-              <w:t>-Xem trạng thái đơn hàng</w:t>
-            </w:r>
-          </w:p>
-        </w:tc>
-      </w:tr>
-      <w:tr>
-        <w:tc>
-          <w:tcPr>
-            <w:tcW w:w="3720" w:type="dxa"/>
-            <w:shd w:val="clear" w:color="auto" w:fill="auto"/>
-            <w:tcMar>
-              <w:top w:w="100" w:type="dxa"/>
-              <w:left w:w="100" w:type="dxa"/>
-              <w:bottom w:w="100" w:type="dxa"/>
-              <w:right w:w="100" w:type="dxa"/>
-            </w:tcMar>
-          </w:tcPr>
-          <w:p>
-            <w:pPr>
-              <w:widowControl w:val="0"/>
-              <w:pBdr>
-                <w:top w:val="nil"/>
-                <w:left w:val="nil"/>
-                <w:bottom w:val="nil"/>
-                <w:right w:val="nil"/>
-                <w:between w:val="nil"/>
-              </w:pBdr>
-              <w:spacing w:line="240" w:lineRule="auto"/>
-              <w:rPr>
-                <w:rFonts w:ascii="Times New Roman" w:eastAsia="Times New Roman" w:hAnsi="Times New Roman" w:cs="Times New Roman"/>
-                <w:sz w:val="28"/>
-                <w:szCs w:val="28"/>
-              </w:rPr>
-            </w:pPr>
-            <w:r>
-              <w:rPr>
-                <w:rFonts w:ascii="Times New Roman" w:eastAsia="Times New Roman" w:hAnsi="Times New Roman" w:cs="Times New Roman"/>
-                <w:sz w:val="28"/>
-                <w:szCs w:val="28"/>
-              </w:rPr>
-              <w:t>Bùi Hồng Khanh</w:t>
-            </w:r>
-          </w:p>
-          <w:p>
-            <w:pPr>
-              <w:widowControl w:val="0"/>
-              <w:pBdr>
-                <w:top w:val="nil"/>
-                <w:left w:val="nil"/>
-                <w:bottom w:val="nil"/>
-                <w:right w:val="nil"/>
-                <w:between w:val="nil"/>
-              </w:pBdr>
-              <w:spacing w:line="240" w:lineRule="auto"/>
-              <w:rPr>
-                <w:rFonts w:ascii="Times New Roman" w:eastAsia="Times New Roman" w:hAnsi="Times New Roman" w:cs="Times New Roman"/>
-                <w:sz w:val="28"/>
-                <w:szCs w:val="28"/>
-              </w:rPr>
-            </w:pPr>
-            <w:r>
-              <w:rPr>
-                <w:rFonts w:ascii="Times New Roman" w:eastAsia="Times New Roman" w:hAnsi="Times New Roman" w:cs="Times New Roman"/>
-                <w:sz w:val="28"/>
-                <w:szCs w:val="28"/>
-              </w:rPr>
-              <w:lastRenderedPageBreak/>
-              <w:t>72DCTT20101</w:t>
-            </w:r>
-          </w:p>
-        </w:tc>
-        <w:tc>
-          <w:tcPr>
-            <w:tcW w:w="5280" w:type="dxa"/>
-            <w:shd w:val="clear" w:color="auto" w:fill="auto"/>
-            <w:tcMar>
-              <w:top w:w="100" w:type="dxa"/>
-              <w:left w:w="100" w:type="dxa"/>
-              <w:bottom w:w="100" w:type="dxa"/>
-              <w:right w:w="100" w:type="dxa"/>
-            </w:tcMar>
-          </w:tcPr>
-          <w:p>
-            <w:pPr>
-              <w:widowControl w:val="0"/>
-              <w:pBdr>
-                <w:top w:val="nil"/>
-                <w:left w:val="nil"/>
-                <w:bottom w:val="nil"/>
-                <w:right w:val="nil"/>
-                <w:between w:val="nil"/>
-              </w:pBdr>
-              <w:spacing w:line="240" w:lineRule="auto"/>
-              <w:rPr>
-                <w:rFonts w:ascii="Times New Roman" w:eastAsia="Times New Roman" w:hAnsi="Times New Roman" w:cs="Times New Roman"/>
-                <w:sz w:val="28"/>
-                <w:szCs w:val="28"/>
-              </w:rPr>
-            </w:pPr>
-            <w:r>
-              <w:rPr>
-                <w:rFonts w:ascii="Times New Roman" w:eastAsia="Times New Roman" w:hAnsi="Times New Roman" w:cs="Times New Roman"/>
-                <w:sz w:val="28"/>
-                <w:szCs w:val="28"/>
-              </w:rPr>
-              <w:lastRenderedPageBreak/>
-              <w:t>-Tìm kiếm</w:t>
-            </w:r>
-          </w:p>
-          <w:p>
-            <w:pPr>
-              <w:widowControl w:val="0"/>
-              <w:pBdr>
-                <w:top w:val="nil"/>
-                <w:left w:val="nil"/>
-                <w:bottom w:val="nil"/>
-                <w:right w:val="nil"/>
-                <w:between w:val="nil"/>
-              </w:pBdr>
-              <w:spacing w:line="240" w:lineRule="auto"/>
-              <w:rPr>
-                <w:rFonts w:ascii="Times New Roman" w:eastAsia="Times New Roman" w:hAnsi="Times New Roman" w:cs="Times New Roman"/>
-                <w:sz w:val="28"/>
-                <w:szCs w:val="28"/>
-              </w:rPr>
-            </w:pPr>
-            <w:r>
-              <w:rPr>
-                <w:rFonts w:ascii="Times New Roman" w:eastAsia="Times New Roman" w:hAnsi="Times New Roman" w:cs="Times New Roman"/>
-                <w:sz w:val="28"/>
-                <w:szCs w:val="28"/>
-              </w:rPr>
-              <w:lastRenderedPageBreak/>
-              <w:t>-Thêm sản phẩm(giỏ hàng)</w:t>
-            </w:r>
-          </w:p>
-        </w:tc>
-      </w:tr>
-      <w:tr>
-        <w:tc>
-          <w:tcPr>
-            <w:tcW w:w="3720" w:type="dxa"/>
-            <w:shd w:val="clear" w:color="auto" w:fill="auto"/>
-            <w:tcMar>
-              <w:top w:w="100" w:type="dxa"/>
-              <w:left w:w="100" w:type="dxa"/>
-              <w:bottom w:w="100" w:type="dxa"/>
-              <w:right w:w="100" w:type="dxa"/>
-            </w:tcMar>
-          </w:tcPr>
-          <w:p>
-            <w:pPr>
-              <w:widowControl w:val="0"/>
-              <w:pBdr>
-                <w:top w:val="nil"/>
-                <w:left w:val="nil"/>
-                <w:bottom w:val="nil"/>
-                <w:right w:val="nil"/>
-                <w:between w:val="nil"/>
-              </w:pBdr>
-              <w:spacing w:line="240" w:lineRule="auto"/>
-              <w:rPr>
-                <w:rFonts w:ascii="Times New Roman" w:eastAsia="Times New Roman" w:hAnsi="Times New Roman" w:cs="Times New Roman"/>
-                <w:sz w:val="28"/>
-                <w:szCs w:val="28"/>
-              </w:rPr>
-            </w:pPr>
-            <w:r>
-              <w:rPr>
-                <w:rFonts w:ascii="Times New Roman" w:eastAsia="Times New Roman" w:hAnsi="Times New Roman" w:cs="Times New Roman"/>
-                <w:sz w:val="28"/>
-                <w:szCs w:val="28"/>
-              </w:rPr>
-              <w:lastRenderedPageBreak/>
-              <w:t>Lê Tuấn Hiệp</w:t>
-            </w:r>
-          </w:p>
-          <w:p>
-            <w:pPr>
-              <w:widowControl w:val="0"/>
-              <w:pBdr>
-                <w:top w:val="nil"/>
-                <w:left w:val="nil"/>
-                <w:bottom w:val="nil"/>
-                <w:right w:val="nil"/>
-                <w:between w:val="nil"/>
-              </w:pBdr>
-              <w:spacing w:line="240" w:lineRule="auto"/>
-              <w:rPr>
-                <w:rFonts w:ascii="Times New Roman" w:eastAsia="Times New Roman" w:hAnsi="Times New Roman" w:cs="Times New Roman"/>
-                <w:sz w:val="28"/>
-                <w:szCs w:val="28"/>
-              </w:rPr>
-            </w:pPr>
-            <w:r>
-              <w:rPr>
-                <w:rFonts w:ascii="Times New Roman" w:eastAsia="Times New Roman" w:hAnsi="Times New Roman" w:cs="Times New Roman"/>
-                <w:sz w:val="28"/>
-                <w:szCs w:val="28"/>
-              </w:rPr>
-              <w:t>72DCTT20122</w:t>
-            </w:r>
-          </w:p>
-        </w:tc>
-        <w:tc>
-          <w:tcPr>
-            <w:tcW w:w="5280" w:type="dxa"/>
-            <w:shd w:val="clear" w:color="auto" w:fill="auto"/>
-            <w:tcMar>
-              <w:top w:w="100" w:type="dxa"/>
-              <w:left w:w="100" w:type="dxa"/>
-              <w:bottom w:w="100" w:type="dxa"/>
-              <w:right w:w="100" w:type="dxa"/>
-            </w:tcMar>
-          </w:tcPr>
-          <w:p>
-            <w:pPr>
-              <w:widowControl w:val="0"/>
-              <w:pBdr>
-                <w:top w:val="nil"/>
-                <w:left w:val="nil"/>
-                <w:bottom w:val="nil"/>
-                <w:right w:val="nil"/>
-                <w:between w:val="nil"/>
-              </w:pBdr>
-              <w:spacing w:line="240" w:lineRule="auto"/>
-              <w:rPr>
-                <w:rFonts w:ascii="Times New Roman" w:eastAsia="Times New Roman" w:hAnsi="Times New Roman" w:cs="Times New Roman"/>
-                <w:sz w:val="28"/>
-                <w:szCs w:val="28"/>
-              </w:rPr>
-            </w:pPr>
-            <w:r>
-              <w:rPr>
-                <w:rFonts w:ascii="Times New Roman" w:eastAsia="Times New Roman" w:hAnsi="Times New Roman" w:cs="Times New Roman"/>
-                <w:sz w:val="28"/>
-                <w:szCs w:val="28"/>
-              </w:rPr>
-              <w:t>-Quản lý tài khoản(cập nhật thông tin)</w:t>
-            </w:r>
-          </w:p>
-          <w:p>
-            <w:pPr>
-              <w:widowControl w:val="0"/>
-              <w:pBdr>
-                <w:top w:val="nil"/>
-                <w:left w:val="nil"/>
-                <w:bottom w:val="nil"/>
-                <w:right w:val="nil"/>
-                <w:between w:val="nil"/>
-              </w:pBdr>
-              <w:spacing w:line="240" w:lineRule="auto"/>
-              <w:rPr>
-                <w:rFonts w:ascii="Times New Roman" w:eastAsia="Times New Roman" w:hAnsi="Times New Roman" w:cs="Times New Roman"/>
-                <w:sz w:val="28"/>
-                <w:szCs w:val="28"/>
-              </w:rPr>
-            </w:pPr>
-            <w:r>
-              <w:rPr>
-                <w:rFonts w:ascii="Times New Roman" w:eastAsia="Times New Roman" w:hAnsi="Times New Roman" w:cs="Times New Roman"/>
-                <w:sz w:val="28"/>
-                <w:szCs w:val="28"/>
-              </w:rPr>
-              <w:t>-Chat trực tuyến</w:t>
-            </w:r>
-          </w:p>
-        </w:tc>
-      </w:tr>
-      <w:tr>
-        <w:tc>
-          <w:tcPr>
-            <w:tcW w:w="3720" w:type="dxa"/>
-            <w:shd w:val="clear" w:color="auto" w:fill="auto"/>
-            <w:tcMar>
-              <w:top w:w="100" w:type="dxa"/>
-              <w:left w:w="100" w:type="dxa"/>
-              <w:bottom w:w="100" w:type="dxa"/>
-              <w:right w:w="100" w:type="dxa"/>
-            </w:tcMar>
-          </w:tcPr>
-          <w:p>
-            <w:pPr>
-              <w:widowControl w:val="0"/>
-              <w:pBdr>
-                <w:top w:val="nil"/>
-                <w:left w:val="nil"/>
-                <w:bottom w:val="nil"/>
-                <w:right w:val="nil"/>
-                <w:between w:val="nil"/>
-              </w:pBdr>
-              <w:spacing w:line="240" w:lineRule="auto"/>
-              <w:rPr>
-                <w:rFonts w:ascii="Times New Roman" w:eastAsia="Times New Roman" w:hAnsi="Times New Roman" w:cs="Times New Roman"/>
-                <w:sz w:val="28"/>
-                <w:szCs w:val="28"/>
-              </w:rPr>
-            </w:pPr>
-            <w:r>
-              <w:rPr>
-                <w:rFonts w:ascii="Times New Roman" w:eastAsia="Times New Roman" w:hAnsi="Times New Roman" w:cs="Times New Roman"/>
-                <w:sz w:val="28"/>
-                <w:szCs w:val="28"/>
-              </w:rPr>
-              <w:t>Đỗ Ngọc Khánh</w:t>
-            </w:r>
-          </w:p>
-          <w:p>
-            <w:pPr>
-              <w:widowControl w:val="0"/>
-              <w:pBdr>
-                <w:top w:val="nil"/>
-                <w:left w:val="nil"/>
-                <w:bottom w:val="nil"/>
-                <w:right w:val="nil"/>
-                <w:between w:val="nil"/>
-              </w:pBdr>
-              <w:spacing w:line="240" w:lineRule="auto"/>
-              <w:rPr>
-                <w:rFonts w:ascii="Times New Roman" w:eastAsia="Times New Roman" w:hAnsi="Times New Roman" w:cs="Times New Roman"/>
-                <w:sz w:val="28"/>
-                <w:szCs w:val="28"/>
-              </w:rPr>
-            </w:pPr>
-            <w:r>
-              <w:rPr>
-                <w:rFonts w:ascii="Times New Roman" w:eastAsia="Times New Roman" w:hAnsi="Times New Roman" w:cs="Times New Roman"/>
-                <w:sz w:val="28"/>
-                <w:szCs w:val="28"/>
-              </w:rPr>
-              <w:t>72DCTT20150</w:t>
-            </w:r>
-          </w:p>
-        </w:tc>
-        <w:tc>
-          <w:tcPr>
-            <w:tcW w:w="5280" w:type="dxa"/>
-            <w:shd w:val="clear" w:color="auto" w:fill="auto"/>
-            <w:tcMar>
-              <w:top w:w="100" w:type="dxa"/>
-              <w:left w:w="100" w:type="dxa"/>
-              <w:bottom w:w="100" w:type="dxa"/>
-              <w:right w:w="100" w:type="dxa"/>
-            </w:tcMar>
-          </w:tcPr>
-          <w:p>
-            <w:pPr>
-              <w:widowControl w:val="0"/>
-              <w:pBdr>
-                <w:top w:val="nil"/>
-                <w:left w:val="nil"/>
-                <w:bottom w:val="nil"/>
-                <w:right w:val="nil"/>
-                <w:between w:val="nil"/>
-              </w:pBdr>
-              <w:spacing w:line="240" w:lineRule="auto"/>
-              <w:rPr>
-                <w:rFonts w:ascii="Times New Roman" w:eastAsia="Times New Roman" w:hAnsi="Times New Roman" w:cs="Times New Roman"/>
-                <w:sz w:val="28"/>
-                <w:szCs w:val="28"/>
-              </w:rPr>
-            </w:pPr>
-            <w:r>
-              <w:rPr>
-                <w:rFonts w:ascii="Times New Roman" w:eastAsia="Times New Roman" w:hAnsi="Times New Roman" w:cs="Times New Roman"/>
-                <w:sz w:val="28"/>
-                <w:szCs w:val="28"/>
-              </w:rPr>
-              <w:t>-Viết feedback</w:t>
-            </w:r>
-          </w:p>
-          <w:p>
-            <w:pPr>
-              <w:widowControl w:val="0"/>
-              <w:pBdr>
-                <w:top w:val="nil"/>
-                <w:left w:val="nil"/>
-                <w:bottom w:val="nil"/>
-                <w:right w:val="nil"/>
-                <w:between w:val="nil"/>
-              </w:pBdr>
-              <w:spacing w:line="240" w:lineRule="auto"/>
-              <w:rPr>
-                <w:rFonts w:ascii="Times New Roman" w:eastAsia="Times New Roman" w:hAnsi="Times New Roman" w:cs="Times New Roman"/>
-                <w:sz w:val="28"/>
-                <w:szCs w:val="28"/>
-              </w:rPr>
-            </w:pPr>
-            <w:r>
-              <w:rPr>
-                <w:rFonts w:ascii="Times New Roman" w:eastAsia="Times New Roman" w:hAnsi="Times New Roman" w:cs="Times New Roman"/>
-                <w:sz w:val="28"/>
-                <w:szCs w:val="28"/>
-              </w:rPr>
-              <w:t>-Hoàn hàng /Trả tiền</w:t>
-            </w:r>
-          </w:p>
-        </w:tc>
-      </w:tr>
-      <w:tr>
-        <w:tc>
-          <w:tcPr>
-            <w:tcW w:w="3720" w:type="dxa"/>
-            <w:shd w:val="clear" w:color="auto" w:fill="auto"/>
-            <w:tcMar>
-              <w:top w:w="100" w:type="dxa"/>
-              <w:left w:w="100" w:type="dxa"/>
-              <w:bottom w:w="100" w:type="dxa"/>
-              <w:right w:w="100" w:type="dxa"/>
-            </w:tcMar>
-          </w:tcPr>
-          <w:p>
-            <w:pPr>
-              <w:widowControl w:val="0"/>
-              <w:pBdr>
-                <w:top w:val="nil"/>
-                <w:left w:val="nil"/>
-                <w:bottom w:val="nil"/>
-                <w:right w:val="nil"/>
-                <w:between w:val="nil"/>
-              </w:pBdr>
-              <w:spacing w:line="240" w:lineRule="auto"/>
-              <w:rPr>
-                <w:rFonts w:ascii="Times New Roman" w:eastAsia="Times New Roman" w:hAnsi="Times New Roman" w:cs="Times New Roman"/>
-                <w:sz w:val="28"/>
-                <w:szCs w:val="28"/>
-              </w:rPr>
-            </w:pPr>
-            <w:r>
-              <w:rPr>
-                <w:rFonts w:ascii="Times New Roman" w:eastAsia="Times New Roman" w:hAnsi="Times New Roman" w:cs="Times New Roman"/>
-                <w:sz w:val="28"/>
-                <w:szCs w:val="28"/>
-              </w:rPr>
-              <w:t>Hoàng Hải Nam</w:t>
-            </w:r>
-          </w:p>
-          <w:p>
-            <w:pPr>
-              <w:widowControl w:val="0"/>
-              <w:pBdr>
-                <w:top w:val="nil"/>
-                <w:left w:val="nil"/>
-                <w:bottom w:val="nil"/>
-                <w:right w:val="nil"/>
-                <w:between w:val="nil"/>
-              </w:pBdr>
-              <w:spacing w:line="240" w:lineRule="auto"/>
-              <w:rPr>
-                <w:rFonts w:ascii="Times New Roman" w:eastAsia="Times New Roman" w:hAnsi="Times New Roman" w:cs="Times New Roman"/>
-                <w:sz w:val="28"/>
-                <w:szCs w:val="28"/>
-              </w:rPr>
-            </w:pPr>
-            <w:r>
-              <w:rPr>
-                <w:rFonts w:ascii="Times New Roman" w:eastAsia="Times New Roman" w:hAnsi="Times New Roman" w:cs="Times New Roman"/>
-                <w:sz w:val="28"/>
-                <w:szCs w:val="28"/>
-              </w:rPr>
-              <w:t>72DCTT20128</w:t>
-            </w:r>
-          </w:p>
-        </w:tc>
-        <w:tc>
-          <w:tcPr>
-            <w:tcW w:w="5280" w:type="dxa"/>
-            <w:shd w:val="clear" w:color="auto" w:fill="auto"/>
-            <w:tcMar>
-              <w:top w:w="100" w:type="dxa"/>
-              <w:left w:w="100" w:type="dxa"/>
-              <w:bottom w:w="100" w:type="dxa"/>
-              <w:right w:w="100" w:type="dxa"/>
-            </w:tcMar>
-          </w:tcPr>
-          <w:p>
-            <w:pPr>
-              <w:widowControl w:val="0"/>
-              <w:pBdr>
-                <w:top w:val="nil"/>
-                <w:left w:val="nil"/>
-                <w:bottom w:val="nil"/>
-                <w:right w:val="nil"/>
-                <w:between w:val="nil"/>
-              </w:pBdr>
-              <w:spacing w:line="240" w:lineRule="auto"/>
-              <w:rPr>
-                <w:rFonts w:ascii="Times New Roman" w:eastAsia="Times New Roman" w:hAnsi="Times New Roman" w:cs="Times New Roman"/>
-                <w:sz w:val="28"/>
-                <w:szCs w:val="28"/>
-              </w:rPr>
-            </w:pPr>
-            <w:r>
-              <w:rPr>
-                <w:rFonts w:ascii="Times New Roman" w:eastAsia="Times New Roman" w:hAnsi="Times New Roman" w:cs="Times New Roman"/>
-                <w:sz w:val="28"/>
-                <w:szCs w:val="28"/>
-              </w:rPr>
-              <w:t>-Đăng nhập</w:t>
-            </w:r>
-          </w:p>
-          <w:p>
-            <w:pPr>
-              <w:widowControl w:val="0"/>
-              <w:pBdr>
-                <w:top w:val="nil"/>
-                <w:left w:val="nil"/>
-                <w:bottom w:val="nil"/>
-                <w:right w:val="nil"/>
-                <w:between w:val="nil"/>
-              </w:pBdr>
-              <w:spacing w:line="240" w:lineRule="auto"/>
-              <w:rPr>
-                <w:rFonts w:ascii="Times New Roman" w:eastAsia="Times New Roman" w:hAnsi="Times New Roman" w:cs="Times New Roman"/>
-                <w:sz w:val="28"/>
-                <w:szCs w:val="28"/>
-              </w:rPr>
-            </w:pPr>
-            <w:r>
-              <w:rPr>
-                <w:rFonts w:ascii="Times New Roman" w:eastAsia="Times New Roman" w:hAnsi="Times New Roman" w:cs="Times New Roman"/>
-                <w:sz w:val="28"/>
-                <w:szCs w:val="28"/>
-              </w:rPr>
-              <w:t>-Đăng Xuất</w:t>
-            </w:r>
-          </w:p>
-        </w:tc>
-      </w:tr>
-    </w:tbl>
-    <w:p>
-      <w:pPr>
-        <w:spacing w:before="240" w:after="240"/>
-        <w:rPr>
-          <w:rFonts w:ascii="Times New Roman" w:eastAsia="Times New Roman" w:hAnsi="Times New Roman" w:cs="Times New Roman"/>
         </w:rPr>
       </w:pPr>
     </w:p>
@@ -2283,6 +1466,7 @@
         <w:rPr>
           <w:rFonts w:ascii="Times New Roman" w:eastAsia="Times New Roman" w:hAnsi="Times New Roman" w:cs="Times New Roman"/>
         </w:rPr>
+        <w:lastRenderedPageBreak/>
         <w:t>Chức năng đăng nhập cho phép người dùng truy cập vào tài khoản Shopee của họ để sử dụng các dịch vụ và tính năng cá nhân hóa của Shopee như mua sắm, quản lý đơn hàng, và theo dõi các giao dịch. Người dùng có thể đăng nhập bằng các phương thức sau:</w:t>
       </w:r>
     </w:p>
@@ -2350,7 +1534,6 @@
         <w:rPr>
           <w:rFonts w:ascii="Times New Roman" w:eastAsia="Times New Roman" w:hAnsi="Times New Roman" w:cs="Times New Roman"/>
         </w:rPr>
-        <w:lastRenderedPageBreak/>
         <w:tab/>
       </w:r>
       <w:r>
@@ -2592,6 +1775,7 @@
           <w:rFonts w:ascii="Times New Roman" w:eastAsia="Times New Roman" w:hAnsi="Times New Roman" w:cs="Times New Roman"/>
           <w:b/>
         </w:rPr>
+        <w:lastRenderedPageBreak/>
         <w:t>Kết quả mong đợi</w:t>
       </w:r>
       <w:r>
@@ -2689,7 +1873,6 @@
           <w:rFonts w:ascii="Times New Roman" w:eastAsia="Times New Roman" w:hAnsi="Times New Roman" w:cs="Times New Roman"/>
           <w:b/>
         </w:rPr>
-        <w:lastRenderedPageBreak/>
         <w:t>Email/Số điện thoại/Tên đăng nhập không đúng</w:t>
       </w:r>
       <w:r>
@@ -3314,6 +2497,7 @@
                 <w:sz w:val="28"/>
                 <w:szCs w:val="28"/>
               </w:rPr>
+              <w:lastRenderedPageBreak/>
               <w:t>Mã Test Case</w:t>
             </w:r>
           </w:p>
@@ -3584,7 +2768,6 @@
                 <w:sz w:val="28"/>
                 <w:szCs w:val="28"/>
               </w:rPr>
-              <w:lastRenderedPageBreak/>
               <w:t>TC01</w:t>
             </w:r>
           </w:p>
@@ -4248,7 +3431,16 @@
                 <w:sz w:val="28"/>
                 <w:szCs w:val="28"/>
               </w:rPr>
-              <w:t>2. Người dùng có tài khoản shopee hợp lệ đã liên kết với Google.</w:t>
+              <w:t xml:space="preserve">2. Người dùng có tài khoản shopee hợp lệ </w:t>
+            </w:r>
+            <w:r>
+              <w:rPr>
+                <w:rFonts w:ascii="Times New Roman" w:eastAsia="Times New Roman" w:hAnsi="Times New Roman" w:cs="Times New Roman"/>
+                <w:sz w:val="28"/>
+                <w:szCs w:val="28"/>
+              </w:rPr>
+              <w:lastRenderedPageBreak/>
+              <w:t>đã liên kết với Google.</w:t>
             </w:r>
           </w:p>
         </w:tc>
@@ -4285,6 +3477,7 @@
                 <w:sz w:val="28"/>
                 <w:szCs w:val="28"/>
               </w:rPr>
+              <w:lastRenderedPageBreak/>
               <w:t>1. Truy cập trang web Shopee.</w:t>
             </w:r>
           </w:p>
@@ -4320,7 +3513,7 @@
                 <w:sz w:val="28"/>
                 <w:szCs w:val="28"/>
               </w:rPr>
-              <w:t xml:space="preserve">3. Làm theo hướng dẫn đăng nhập của tài khoản Google </w:t>
+              <w:t xml:space="preserve">3. Làm theo </w:t>
             </w:r>
             <w:r>
               <w:rPr>
@@ -4329,7 +3522,7 @@
                 <w:szCs w:val="28"/>
               </w:rPr>
               <w:lastRenderedPageBreak/>
-              <w:t>nếu chưa đăng nhập sẵn trên trình duyệt.</w:t>
+              <w:t>hướng dẫn đăng nhập của tài khoản Google nếu chưa đăng nhập sẵn trên trình duyệt.</w:t>
             </w:r>
           </w:p>
         </w:tc>
@@ -4680,7 +3873,7 @@
                 <w:sz w:val="28"/>
                 <w:szCs w:val="28"/>
               </w:rPr>
-              <w:t xml:space="preserve">7. Người nhận nhập mã xác thực nhận được, </w:t>
+              <w:t xml:space="preserve">7. Người nhận nhập mã xác </w:t>
             </w:r>
             <w:r>
               <w:rPr>
@@ -4689,7 +3882,7 @@
                 <w:szCs w:val="28"/>
               </w:rPr>
               <w:lastRenderedPageBreak/>
-              <w:t>sau đó ấn nút “Kế tiếp”.</w:t>
+              <w:t>thực nhận được, sau đó ấn nút “Kế tiếp”.</w:t>
             </w:r>
           </w:p>
         </w:tc>
@@ -15912,7 +15105,7 @@
           <w:bdr w:val="none" w:sz="0" w:space="0" w:color="auto" w:frame="1"/>
         </w:rPr>
         <w:drawing>
-          <wp:inline distT="0" distB="0" distL="0" distR="0" wp14:anchorId="46C80D1B" wp14:editId="668AFEAA">
+          <wp:inline distT="0" distB="0" distL="0" distR="0" wp14:anchorId="46C80D1B" wp14:editId="35AC0329">
             <wp:extent cx="5733415" cy="481330"/>
             <wp:effectExtent l="0" t="0" r="635" b="0"/>
             <wp:docPr id="974559983" name="Picture 1"/>

--- a/Description.docx
+++ b/Description.docx
@@ -766,6 +766,7 @@
           <w:b/>
           <w:sz w:val="26"/>
           <w:szCs w:val="26"/>
+          <w:lang w:val="en-US"/>
         </w:rPr>
       </w:pPr>
       <w:r>
@@ -776,6 +777,16 @@
           <w:szCs w:val="26"/>
         </w:rPr>
         <w:t>Đánh Giá và Nhận Xét</w:t>
+      </w:r>
+      <w:r>
+        <w:rPr>
+          <w:rFonts w:ascii="Times New Roman" w:eastAsia="Times New Roman" w:hAnsi="Times New Roman" w:cs="Times New Roman"/>
+          <w:b/>
+          <w:sz w:val="26"/>
+          <w:szCs w:val="26"/>
+          <w:lang w:val="en-US"/>
+        </w:rPr>
+        <w:t xml:space="preserve"> đơn hàng</w:t>
       </w:r>
     </w:p>
     <w:p>
@@ -15105,7 +15116,7 @@
           <w:bdr w:val="none" w:sz="0" w:space="0" w:color="auto" w:frame="1"/>
         </w:rPr>
         <w:drawing>
-          <wp:inline distT="0" distB="0" distL="0" distR="0" wp14:anchorId="46C80D1B" wp14:editId="35AC0329">
+          <wp:inline distT="0" distB="0" distL="0" distR="0" wp14:anchorId="46C80D1B" wp14:editId="1C1673DE">
             <wp:extent cx="5733415" cy="481330"/>
             <wp:effectExtent l="0" t="0" r="635" b="0"/>
             <wp:docPr id="974559983" name="Picture 1"/>

--- a/Description.docx
+++ b/Description.docx
@@ -1349,823 +1349,6 @@
         <w:spacing w:before="240" w:after="240"/>
         <w:rPr>
           <w:rFonts w:ascii="Times New Roman" w:eastAsia="Times New Roman" w:hAnsi="Times New Roman" w:cs="Times New Roman"/>
-          <w:sz w:val="26"/>
-          <w:szCs w:val="26"/>
-        </w:rPr>
-      </w:pPr>
-    </w:p>
-    <w:p>
-      <w:pPr>
-        <w:spacing w:before="240" w:after="240"/>
-        <w:rPr>
-          <w:rFonts w:ascii="Times New Roman" w:eastAsia="Times New Roman" w:hAnsi="Times New Roman" w:cs="Times New Roman"/>
-          <w:sz w:val="26"/>
-          <w:szCs w:val="26"/>
-        </w:rPr>
-      </w:pPr>
-    </w:p>
-    <w:p>
-      <w:pPr>
-        <w:spacing w:before="240" w:after="240"/>
-        <w:rPr>
-          <w:rFonts w:ascii="Times New Roman" w:eastAsia="Times New Roman" w:hAnsi="Times New Roman" w:cs="Times New Roman"/>
-          <w:sz w:val="26"/>
-          <w:szCs w:val="26"/>
-        </w:rPr>
-      </w:pPr>
-      <w:r>
-        <w:rPr>
-          <w:rFonts w:ascii="Times New Roman" w:eastAsia="Times New Roman" w:hAnsi="Times New Roman" w:cs="Times New Roman"/>
-          <w:sz w:val="26"/>
-          <w:szCs w:val="26"/>
-        </w:rPr>
-        <w:tab/>
-      </w:r>
-      <w:r>
-        <w:rPr>
-          <w:rFonts w:ascii="Times New Roman" w:eastAsia="Times New Roman" w:hAnsi="Times New Roman" w:cs="Times New Roman"/>
-          <w:sz w:val="26"/>
-          <w:szCs w:val="26"/>
-        </w:rPr>
-        <w:tab/>
-      </w:r>
-      <w:r>
-        <w:rPr>
-          <w:rFonts w:ascii="Times New Roman" w:eastAsia="Times New Roman" w:hAnsi="Times New Roman" w:cs="Times New Roman"/>
-          <w:sz w:val="26"/>
-          <w:szCs w:val="26"/>
-        </w:rPr>
-        <w:tab/>
-      </w:r>
-      <w:r>
-        <w:rPr>
-          <w:rFonts w:ascii="Times New Roman" w:eastAsia="Times New Roman" w:hAnsi="Times New Roman" w:cs="Times New Roman"/>
-          <w:sz w:val="26"/>
-          <w:szCs w:val="26"/>
-        </w:rPr>
-        <w:tab/>
-        <w:t xml:space="preserve">   Bảng phân chia nhiệm vụ</w:t>
-      </w:r>
-    </w:p>
-    <w:tbl>
-      <w:tblPr>
-        <w:tblStyle w:val="a2"/>
-        <w:tblW w:w="9000" w:type="dxa"/>
-        <w:tblBorders>
-          <w:top w:val="single" w:sz="8" w:space="0" w:color="000000"/>
-          <w:left w:val="single" w:sz="8" w:space="0" w:color="000000"/>
-          <w:bottom w:val="single" w:sz="8" w:space="0" w:color="000000"/>
-          <w:right w:val="single" w:sz="8" w:space="0" w:color="000000"/>
-          <w:insideH w:val="single" w:sz="8" w:space="0" w:color="000000"/>
-          <w:insideV w:val="single" w:sz="8" w:space="0" w:color="000000"/>
-        </w:tblBorders>
-        <w:tblLayout w:type="fixed"/>
-        <w:tblLook w:val="0600" w:firstRow="0" w:lastRow="0" w:firstColumn="0" w:lastColumn="0" w:noHBand="1" w:noVBand="1"/>
-      </w:tblPr>
-      <w:tblGrid>
-        <w:gridCol w:w="3720"/>
-        <w:gridCol w:w="5280"/>
-      </w:tblGrid>
-      <w:tr>
-        <w:tc>
-          <w:tcPr>
-            <w:tcW w:w="3720" w:type="dxa"/>
-            <w:shd w:val="clear" w:color="auto" w:fill="auto"/>
-            <w:tcMar>
-              <w:top w:w="100" w:type="dxa"/>
-              <w:left w:w="100" w:type="dxa"/>
-              <w:bottom w:w="100" w:type="dxa"/>
-              <w:right w:w="100" w:type="dxa"/>
-            </w:tcMar>
-          </w:tcPr>
-          <w:p>
-            <w:pPr>
-              <w:widowControl w:val="0"/>
-              <w:pBdr>
-                <w:top w:val="nil"/>
-                <w:left w:val="nil"/>
-                <w:bottom w:val="nil"/>
-                <w:right w:val="nil"/>
-                <w:between w:val="nil"/>
-              </w:pBdr>
-              <w:spacing w:line="240" w:lineRule="auto"/>
-              <w:jc w:val="center"/>
-              <w:rPr>
-                <w:rFonts w:ascii="Times New Roman" w:eastAsia="Times New Roman" w:hAnsi="Times New Roman" w:cs="Times New Roman"/>
-                <w:sz w:val="28"/>
-                <w:szCs w:val="28"/>
-              </w:rPr>
-            </w:pPr>
-            <w:r>
-              <w:rPr>
-                <w:rFonts w:ascii="Times New Roman" w:eastAsia="Times New Roman" w:hAnsi="Times New Roman" w:cs="Times New Roman"/>
-                <w:sz w:val="28"/>
-                <w:szCs w:val="28"/>
-              </w:rPr>
-              <w:t>Tên sinh viên</w:t>
-            </w:r>
-          </w:p>
-        </w:tc>
-        <w:tc>
-          <w:tcPr>
-            <w:tcW w:w="5280" w:type="dxa"/>
-            <w:shd w:val="clear" w:color="auto" w:fill="auto"/>
-            <w:tcMar>
-              <w:top w:w="100" w:type="dxa"/>
-              <w:left w:w="100" w:type="dxa"/>
-              <w:bottom w:w="100" w:type="dxa"/>
-              <w:right w:w="100" w:type="dxa"/>
-            </w:tcMar>
-          </w:tcPr>
-          <w:p>
-            <w:pPr>
-              <w:widowControl w:val="0"/>
-              <w:pBdr>
-                <w:top w:val="nil"/>
-                <w:left w:val="nil"/>
-                <w:bottom w:val="nil"/>
-                <w:right w:val="nil"/>
-                <w:between w:val="nil"/>
-              </w:pBdr>
-              <w:spacing w:line="240" w:lineRule="auto"/>
-              <w:jc w:val="center"/>
-              <w:rPr>
-                <w:rFonts w:ascii="Times New Roman" w:eastAsia="Times New Roman" w:hAnsi="Times New Roman" w:cs="Times New Roman"/>
-                <w:sz w:val="28"/>
-                <w:szCs w:val="28"/>
-              </w:rPr>
-            </w:pPr>
-            <w:r>
-              <w:rPr>
-                <w:rFonts w:ascii="Times New Roman" w:eastAsia="Times New Roman" w:hAnsi="Times New Roman" w:cs="Times New Roman"/>
-                <w:sz w:val="28"/>
-                <w:szCs w:val="28"/>
-              </w:rPr>
-              <w:t>Chức năng</w:t>
-            </w:r>
-          </w:p>
-        </w:tc>
-      </w:tr>
-      <w:tr>
-        <w:tc>
-          <w:tcPr>
-            <w:tcW w:w="3720" w:type="dxa"/>
-            <w:shd w:val="clear" w:color="auto" w:fill="auto"/>
-            <w:tcMar>
-              <w:top w:w="100" w:type="dxa"/>
-              <w:left w:w="100" w:type="dxa"/>
-              <w:bottom w:w="100" w:type="dxa"/>
-              <w:right w:w="100" w:type="dxa"/>
-            </w:tcMar>
-          </w:tcPr>
-          <w:p>
-            <w:pPr>
-              <w:widowControl w:val="0"/>
-              <w:pBdr>
-                <w:top w:val="nil"/>
-                <w:left w:val="nil"/>
-                <w:bottom w:val="nil"/>
-                <w:right w:val="nil"/>
-                <w:between w:val="nil"/>
-              </w:pBdr>
-              <w:spacing w:line="240" w:lineRule="auto"/>
-              <w:rPr>
-                <w:rFonts w:ascii="Times New Roman" w:eastAsia="Times New Roman" w:hAnsi="Times New Roman" w:cs="Times New Roman"/>
-                <w:sz w:val="28"/>
-                <w:szCs w:val="28"/>
-              </w:rPr>
-            </w:pPr>
-            <w:r>
-              <w:rPr>
-                <w:rFonts w:ascii="Times New Roman" w:eastAsia="Times New Roman" w:hAnsi="Times New Roman" w:cs="Times New Roman"/>
-                <w:sz w:val="28"/>
-                <w:szCs w:val="28"/>
-              </w:rPr>
-              <w:t>Nguyễn Thị Như Quỳnh</w:t>
-            </w:r>
-          </w:p>
-          <w:p>
-            <w:pPr>
-              <w:widowControl w:val="0"/>
-              <w:pBdr>
-                <w:top w:val="nil"/>
-                <w:left w:val="nil"/>
-                <w:bottom w:val="nil"/>
-                <w:right w:val="nil"/>
-                <w:between w:val="nil"/>
-              </w:pBdr>
-              <w:spacing w:line="240" w:lineRule="auto"/>
-              <w:rPr>
-                <w:rFonts w:ascii="Times New Roman" w:eastAsia="Times New Roman" w:hAnsi="Times New Roman" w:cs="Times New Roman"/>
-                <w:sz w:val="28"/>
-                <w:szCs w:val="28"/>
-              </w:rPr>
-            </w:pPr>
-            <w:r>
-              <w:rPr>
-                <w:rFonts w:ascii="Times New Roman" w:eastAsia="Times New Roman" w:hAnsi="Times New Roman" w:cs="Times New Roman"/>
-                <w:sz w:val="28"/>
-                <w:szCs w:val="28"/>
-              </w:rPr>
-              <w:t>72DCTT20133</w:t>
-            </w:r>
-          </w:p>
-        </w:tc>
-        <w:tc>
-          <w:tcPr>
-            <w:tcW w:w="5280" w:type="dxa"/>
-            <w:shd w:val="clear" w:color="auto" w:fill="auto"/>
-            <w:tcMar>
-              <w:top w:w="100" w:type="dxa"/>
-              <w:left w:w="100" w:type="dxa"/>
-              <w:bottom w:w="100" w:type="dxa"/>
-              <w:right w:w="100" w:type="dxa"/>
-            </w:tcMar>
-          </w:tcPr>
-          <w:p>
-            <w:pPr>
-              <w:widowControl w:val="0"/>
-              <w:pBdr>
-                <w:top w:val="nil"/>
-                <w:left w:val="nil"/>
-                <w:bottom w:val="nil"/>
-                <w:right w:val="nil"/>
-                <w:between w:val="nil"/>
-              </w:pBdr>
-              <w:spacing w:line="240" w:lineRule="auto"/>
-              <w:rPr>
-                <w:rFonts w:ascii="Times New Roman" w:eastAsia="Times New Roman" w:hAnsi="Times New Roman" w:cs="Times New Roman"/>
-                <w:sz w:val="28"/>
-                <w:szCs w:val="28"/>
-              </w:rPr>
-            </w:pPr>
-            <w:r>
-              <w:rPr>
-                <w:rFonts w:ascii="Times New Roman" w:eastAsia="Times New Roman" w:hAnsi="Times New Roman" w:cs="Times New Roman"/>
-                <w:sz w:val="28"/>
-                <w:szCs w:val="28"/>
-              </w:rPr>
-              <w:t>-Chức năng thanh toán</w:t>
-            </w:r>
-          </w:p>
-          <w:p>
-            <w:pPr>
-              <w:widowControl w:val="0"/>
-              <w:pBdr>
-                <w:top w:val="nil"/>
-                <w:left w:val="nil"/>
-                <w:bottom w:val="nil"/>
-                <w:right w:val="nil"/>
-                <w:between w:val="nil"/>
-              </w:pBdr>
-              <w:spacing w:line="240" w:lineRule="auto"/>
-              <w:rPr>
-                <w:rFonts w:ascii="Times New Roman" w:eastAsia="Times New Roman" w:hAnsi="Times New Roman" w:cs="Times New Roman"/>
-                <w:sz w:val="28"/>
-                <w:szCs w:val="28"/>
-              </w:rPr>
-            </w:pPr>
-            <w:r>
-              <w:rPr>
-                <w:rFonts w:ascii="Times New Roman" w:eastAsia="Times New Roman" w:hAnsi="Times New Roman" w:cs="Times New Roman"/>
-                <w:sz w:val="28"/>
-                <w:szCs w:val="28"/>
-              </w:rPr>
-              <w:t>-Xem trạng thái đơn hàng</w:t>
-            </w:r>
-          </w:p>
-        </w:tc>
-      </w:tr>
-      <w:tr>
-        <w:tc>
-          <w:tcPr>
-            <w:tcW w:w="3720" w:type="dxa"/>
-            <w:shd w:val="clear" w:color="auto" w:fill="auto"/>
-            <w:tcMar>
-              <w:top w:w="100" w:type="dxa"/>
-              <w:left w:w="100" w:type="dxa"/>
-              <w:bottom w:w="100" w:type="dxa"/>
-              <w:right w:w="100" w:type="dxa"/>
-            </w:tcMar>
-          </w:tcPr>
-          <w:p>
-            <w:pPr>
-              <w:widowControl w:val="0"/>
-              <w:pBdr>
-                <w:top w:val="nil"/>
-                <w:left w:val="nil"/>
-                <w:bottom w:val="nil"/>
-                <w:right w:val="nil"/>
-                <w:between w:val="nil"/>
-              </w:pBdr>
-              <w:spacing w:line="240" w:lineRule="auto"/>
-              <w:rPr>
-                <w:rFonts w:ascii="Times New Roman" w:eastAsia="Times New Roman" w:hAnsi="Times New Roman" w:cs="Times New Roman"/>
-                <w:sz w:val="28"/>
-                <w:szCs w:val="28"/>
-              </w:rPr>
-            </w:pPr>
-            <w:r>
-              <w:rPr>
-                <w:rFonts w:ascii="Times New Roman" w:eastAsia="Times New Roman" w:hAnsi="Times New Roman" w:cs="Times New Roman"/>
-                <w:sz w:val="28"/>
-                <w:szCs w:val="28"/>
-              </w:rPr>
-              <w:t>Bùi Hồng Khanh</w:t>
-            </w:r>
-          </w:p>
-          <w:p>
-            <w:pPr>
-              <w:widowControl w:val="0"/>
-              <w:pBdr>
-                <w:top w:val="nil"/>
-                <w:left w:val="nil"/>
-                <w:bottom w:val="nil"/>
-                <w:right w:val="nil"/>
-                <w:between w:val="nil"/>
-              </w:pBdr>
-              <w:spacing w:line="240" w:lineRule="auto"/>
-              <w:rPr>
-                <w:rFonts w:ascii="Times New Roman" w:eastAsia="Times New Roman" w:hAnsi="Times New Roman" w:cs="Times New Roman"/>
-                <w:sz w:val="28"/>
-                <w:szCs w:val="28"/>
-              </w:rPr>
-            </w:pPr>
-            <w:r>
-              <w:rPr>
-                <w:rFonts w:ascii="Times New Roman" w:eastAsia="Times New Roman" w:hAnsi="Times New Roman" w:cs="Times New Roman"/>
-                <w:sz w:val="28"/>
-                <w:szCs w:val="28"/>
-              </w:rPr>
-              <w:lastRenderedPageBreak/>
-              <w:t>72DCTT20101</w:t>
-            </w:r>
-          </w:p>
-        </w:tc>
-        <w:tc>
-          <w:tcPr>
-            <w:tcW w:w="5280" w:type="dxa"/>
-            <w:shd w:val="clear" w:color="auto" w:fill="auto"/>
-            <w:tcMar>
-              <w:top w:w="100" w:type="dxa"/>
-              <w:left w:w="100" w:type="dxa"/>
-              <w:bottom w:w="100" w:type="dxa"/>
-              <w:right w:w="100" w:type="dxa"/>
-            </w:tcMar>
-          </w:tcPr>
-          <w:p>
-            <w:pPr>
-              <w:widowControl w:val="0"/>
-              <w:pBdr>
-                <w:top w:val="nil"/>
-                <w:left w:val="nil"/>
-                <w:bottom w:val="nil"/>
-                <w:right w:val="nil"/>
-                <w:between w:val="nil"/>
-              </w:pBdr>
-              <w:spacing w:line="240" w:lineRule="auto"/>
-              <w:rPr>
-                <w:rFonts w:ascii="Times New Roman" w:eastAsia="Times New Roman" w:hAnsi="Times New Roman" w:cs="Times New Roman"/>
-                <w:sz w:val="28"/>
-                <w:szCs w:val="28"/>
-              </w:rPr>
-            </w:pPr>
-            <w:r>
-              <w:rPr>
-                <w:rFonts w:ascii="Times New Roman" w:eastAsia="Times New Roman" w:hAnsi="Times New Roman" w:cs="Times New Roman"/>
-                <w:sz w:val="28"/>
-                <w:szCs w:val="28"/>
-              </w:rPr>
-              <w:lastRenderedPageBreak/>
-              <w:t>-Tìm kiếm</w:t>
-            </w:r>
-          </w:p>
-          <w:p>
-            <w:pPr>
-              <w:widowControl w:val="0"/>
-              <w:pBdr>
-                <w:top w:val="nil"/>
-                <w:left w:val="nil"/>
-                <w:bottom w:val="nil"/>
-                <w:right w:val="nil"/>
-                <w:between w:val="nil"/>
-              </w:pBdr>
-              <w:spacing w:line="240" w:lineRule="auto"/>
-              <w:rPr>
-                <w:rFonts w:ascii="Times New Roman" w:eastAsia="Times New Roman" w:hAnsi="Times New Roman" w:cs="Times New Roman"/>
-                <w:sz w:val="28"/>
-                <w:szCs w:val="28"/>
-              </w:rPr>
-            </w:pPr>
-            <w:r>
-              <w:rPr>
-                <w:rFonts w:ascii="Times New Roman" w:eastAsia="Times New Roman" w:hAnsi="Times New Roman" w:cs="Times New Roman"/>
-                <w:sz w:val="28"/>
-                <w:szCs w:val="28"/>
-              </w:rPr>
-              <w:lastRenderedPageBreak/>
-              <w:t>-Thêm sản phẩm(giỏ hàng)</w:t>
-            </w:r>
-          </w:p>
-        </w:tc>
-      </w:tr>
-      <w:tr>
-        <w:tc>
-          <w:tcPr>
-            <w:tcW w:w="3720" w:type="dxa"/>
-            <w:shd w:val="clear" w:color="auto" w:fill="auto"/>
-            <w:tcMar>
-              <w:top w:w="100" w:type="dxa"/>
-              <w:left w:w="100" w:type="dxa"/>
-              <w:bottom w:w="100" w:type="dxa"/>
-              <w:right w:w="100" w:type="dxa"/>
-            </w:tcMar>
-          </w:tcPr>
-          <w:p>
-            <w:pPr>
-              <w:widowControl w:val="0"/>
-              <w:pBdr>
-                <w:top w:val="nil"/>
-                <w:left w:val="nil"/>
-                <w:bottom w:val="nil"/>
-                <w:right w:val="nil"/>
-                <w:between w:val="nil"/>
-              </w:pBdr>
-              <w:spacing w:line="240" w:lineRule="auto"/>
-              <w:rPr>
-                <w:rFonts w:ascii="Times New Roman" w:eastAsia="Times New Roman" w:hAnsi="Times New Roman" w:cs="Times New Roman"/>
-                <w:sz w:val="28"/>
-                <w:szCs w:val="28"/>
-              </w:rPr>
-            </w:pPr>
-            <w:r>
-              <w:rPr>
-                <w:rFonts w:ascii="Times New Roman" w:eastAsia="Times New Roman" w:hAnsi="Times New Roman" w:cs="Times New Roman"/>
-                <w:sz w:val="28"/>
-                <w:szCs w:val="28"/>
-              </w:rPr>
-              <w:lastRenderedPageBreak/>
-              <w:t>Lê Tuấn Hiệp</w:t>
-            </w:r>
-          </w:p>
-          <w:p>
-            <w:pPr>
-              <w:widowControl w:val="0"/>
-              <w:pBdr>
-                <w:top w:val="nil"/>
-                <w:left w:val="nil"/>
-                <w:bottom w:val="nil"/>
-                <w:right w:val="nil"/>
-                <w:between w:val="nil"/>
-              </w:pBdr>
-              <w:spacing w:line="240" w:lineRule="auto"/>
-              <w:rPr>
-                <w:rFonts w:ascii="Times New Roman" w:eastAsia="Times New Roman" w:hAnsi="Times New Roman" w:cs="Times New Roman"/>
-                <w:sz w:val="28"/>
-                <w:szCs w:val="28"/>
-              </w:rPr>
-            </w:pPr>
-            <w:r>
-              <w:rPr>
-                <w:rFonts w:ascii="Times New Roman" w:eastAsia="Times New Roman" w:hAnsi="Times New Roman" w:cs="Times New Roman"/>
-                <w:sz w:val="28"/>
-                <w:szCs w:val="28"/>
-              </w:rPr>
-              <w:t>72DCTT20122</w:t>
-            </w:r>
-          </w:p>
-        </w:tc>
-        <w:tc>
-          <w:tcPr>
-            <w:tcW w:w="5280" w:type="dxa"/>
-            <w:shd w:val="clear" w:color="auto" w:fill="auto"/>
-            <w:tcMar>
-              <w:top w:w="100" w:type="dxa"/>
-              <w:left w:w="100" w:type="dxa"/>
-              <w:bottom w:w="100" w:type="dxa"/>
-              <w:right w:w="100" w:type="dxa"/>
-            </w:tcMar>
-          </w:tcPr>
-          <w:p>
-            <w:pPr>
-              <w:widowControl w:val="0"/>
-              <w:pBdr>
-                <w:top w:val="nil"/>
-                <w:left w:val="nil"/>
-                <w:bottom w:val="nil"/>
-                <w:right w:val="nil"/>
-                <w:between w:val="nil"/>
-              </w:pBdr>
-              <w:spacing w:line="240" w:lineRule="auto"/>
-              <w:rPr>
-                <w:rFonts w:ascii="Times New Roman" w:eastAsia="Times New Roman" w:hAnsi="Times New Roman" w:cs="Times New Roman"/>
-                <w:sz w:val="28"/>
-                <w:szCs w:val="28"/>
-              </w:rPr>
-            </w:pPr>
-            <w:r>
-              <w:rPr>
-                <w:rFonts w:ascii="Times New Roman" w:eastAsia="Times New Roman" w:hAnsi="Times New Roman" w:cs="Times New Roman"/>
-                <w:sz w:val="28"/>
-                <w:szCs w:val="28"/>
-              </w:rPr>
-              <w:t>-Quản lý tài khoản(cập nhật thông tin)</w:t>
-            </w:r>
-          </w:p>
-          <w:p>
-            <w:pPr>
-              <w:widowControl w:val="0"/>
-              <w:pBdr>
-                <w:top w:val="nil"/>
-                <w:left w:val="nil"/>
-                <w:bottom w:val="nil"/>
-                <w:right w:val="nil"/>
-                <w:between w:val="nil"/>
-              </w:pBdr>
-              <w:spacing w:line="240" w:lineRule="auto"/>
-              <w:rPr>
-                <w:rFonts w:ascii="Times New Roman" w:eastAsia="Times New Roman" w:hAnsi="Times New Roman" w:cs="Times New Roman"/>
-                <w:sz w:val="28"/>
-                <w:szCs w:val="28"/>
-              </w:rPr>
-            </w:pPr>
-            <w:r>
-              <w:rPr>
-                <w:rFonts w:ascii="Times New Roman" w:eastAsia="Times New Roman" w:hAnsi="Times New Roman" w:cs="Times New Roman"/>
-                <w:sz w:val="28"/>
-                <w:szCs w:val="28"/>
-              </w:rPr>
-              <w:t>-Chat trực tuyến</w:t>
-            </w:r>
-          </w:p>
-        </w:tc>
-      </w:tr>
-      <w:tr>
-        <w:tc>
-          <w:tcPr>
-            <w:tcW w:w="3720" w:type="dxa"/>
-            <w:shd w:val="clear" w:color="auto" w:fill="auto"/>
-            <w:tcMar>
-              <w:top w:w="100" w:type="dxa"/>
-              <w:left w:w="100" w:type="dxa"/>
-              <w:bottom w:w="100" w:type="dxa"/>
-              <w:right w:w="100" w:type="dxa"/>
-            </w:tcMar>
-          </w:tcPr>
-          <w:p>
-            <w:pPr>
-              <w:widowControl w:val="0"/>
-              <w:pBdr>
-                <w:top w:val="nil"/>
-                <w:left w:val="nil"/>
-                <w:bottom w:val="nil"/>
-                <w:right w:val="nil"/>
-                <w:between w:val="nil"/>
-              </w:pBdr>
-              <w:spacing w:line="240" w:lineRule="auto"/>
-              <w:rPr>
-                <w:rFonts w:ascii="Times New Roman" w:eastAsia="Times New Roman" w:hAnsi="Times New Roman" w:cs="Times New Roman"/>
-                <w:sz w:val="28"/>
-                <w:szCs w:val="28"/>
-              </w:rPr>
-            </w:pPr>
-            <w:r>
-              <w:rPr>
-                <w:rFonts w:ascii="Times New Roman" w:eastAsia="Times New Roman" w:hAnsi="Times New Roman" w:cs="Times New Roman"/>
-                <w:sz w:val="28"/>
-                <w:szCs w:val="28"/>
-              </w:rPr>
-              <w:t>Đỗ Ngọc Khánh</w:t>
-            </w:r>
-          </w:p>
-          <w:p>
-            <w:pPr>
-              <w:widowControl w:val="0"/>
-              <w:pBdr>
-                <w:top w:val="nil"/>
-                <w:left w:val="nil"/>
-                <w:bottom w:val="nil"/>
-                <w:right w:val="nil"/>
-                <w:between w:val="nil"/>
-              </w:pBdr>
-              <w:spacing w:line="240" w:lineRule="auto"/>
-              <w:rPr>
-                <w:rFonts w:ascii="Times New Roman" w:eastAsia="Times New Roman" w:hAnsi="Times New Roman" w:cs="Times New Roman"/>
-                <w:sz w:val="28"/>
-                <w:szCs w:val="28"/>
-              </w:rPr>
-            </w:pPr>
-            <w:r>
-              <w:rPr>
-                <w:rFonts w:ascii="Times New Roman" w:eastAsia="Times New Roman" w:hAnsi="Times New Roman" w:cs="Times New Roman"/>
-                <w:sz w:val="28"/>
-                <w:szCs w:val="28"/>
-              </w:rPr>
-              <w:t>72DCTT20150</w:t>
-            </w:r>
-          </w:p>
-        </w:tc>
-        <w:tc>
-          <w:tcPr>
-            <w:tcW w:w="5280" w:type="dxa"/>
-            <w:shd w:val="clear" w:color="auto" w:fill="auto"/>
-            <w:tcMar>
-              <w:top w:w="100" w:type="dxa"/>
-              <w:left w:w="100" w:type="dxa"/>
-              <w:bottom w:w="100" w:type="dxa"/>
-              <w:right w:w="100" w:type="dxa"/>
-            </w:tcMar>
-          </w:tcPr>
-          <w:p>
-            <w:pPr>
-              <w:widowControl w:val="0"/>
-              <w:pBdr>
-                <w:top w:val="nil"/>
-                <w:left w:val="nil"/>
-                <w:bottom w:val="nil"/>
-                <w:right w:val="nil"/>
-                <w:between w:val="nil"/>
-              </w:pBdr>
-              <w:spacing w:line="240" w:lineRule="auto"/>
-              <w:rPr>
-                <w:rFonts w:ascii="Times New Roman" w:eastAsia="Times New Roman" w:hAnsi="Times New Roman" w:cs="Times New Roman"/>
-                <w:sz w:val="28"/>
-                <w:szCs w:val="28"/>
-              </w:rPr>
-            </w:pPr>
-            <w:r>
-              <w:rPr>
-                <w:rFonts w:ascii="Times New Roman" w:eastAsia="Times New Roman" w:hAnsi="Times New Roman" w:cs="Times New Roman"/>
-                <w:sz w:val="28"/>
-                <w:szCs w:val="28"/>
-              </w:rPr>
-              <w:t>-Viết feedback</w:t>
-            </w:r>
-          </w:p>
-          <w:p>
-            <w:pPr>
-              <w:widowControl w:val="0"/>
-              <w:pBdr>
-                <w:top w:val="nil"/>
-                <w:left w:val="nil"/>
-                <w:bottom w:val="nil"/>
-                <w:right w:val="nil"/>
-                <w:between w:val="nil"/>
-              </w:pBdr>
-              <w:spacing w:line="240" w:lineRule="auto"/>
-              <w:rPr>
-                <w:rFonts w:ascii="Times New Roman" w:eastAsia="Times New Roman" w:hAnsi="Times New Roman" w:cs="Times New Roman"/>
-                <w:sz w:val="28"/>
-                <w:szCs w:val="28"/>
-              </w:rPr>
-            </w:pPr>
-            <w:r>
-              <w:rPr>
-                <w:rFonts w:ascii="Times New Roman" w:eastAsia="Times New Roman" w:hAnsi="Times New Roman" w:cs="Times New Roman"/>
-                <w:sz w:val="28"/>
-                <w:szCs w:val="28"/>
-              </w:rPr>
-              <w:t>-Hoàn hàng /Trả tiền</w:t>
-            </w:r>
-          </w:p>
-        </w:tc>
-      </w:tr>
-      <w:tr>
-        <w:tc>
-          <w:tcPr>
-            <w:tcW w:w="3720" w:type="dxa"/>
-            <w:shd w:val="clear" w:color="auto" w:fill="auto"/>
-            <w:tcMar>
-              <w:top w:w="100" w:type="dxa"/>
-              <w:left w:w="100" w:type="dxa"/>
-              <w:bottom w:w="100" w:type="dxa"/>
-              <w:right w:w="100" w:type="dxa"/>
-            </w:tcMar>
-          </w:tcPr>
-          <w:p>
-            <w:pPr>
-              <w:widowControl w:val="0"/>
-              <w:pBdr>
-                <w:top w:val="nil"/>
-                <w:left w:val="nil"/>
-                <w:bottom w:val="nil"/>
-                <w:right w:val="nil"/>
-                <w:between w:val="nil"/>
-              </w:pBdr>
-              <w:spacing w:line="240" w:lineRule="auto"/>
-              <w:rPr>
-                <w:rFonts w:ascii="Times New Roman" w:eastAsia="Times New Roman" w:hAnsi="Times New Roman" w:cs="Times New Roman"/>
-                <w:sz w:val="28"/>
-                <w:szCs w:val="28"/>
-              </w:rPr>
-            </w:pPr>
-            <w:r>
-              <w:rPr>
-                <w:rFonts w:ascii="Times New Roman" w:eastAsia="Times New Roman" w:hAnsi="Times New Roman" w:cs="Times New Roman"/>
-                <w:sz w:val="28"/>
-                <w:szCs w:val="28"/>
-              </w:rPr>
-              <w:t>Hoàng Hải Nam</w:t>
-            </w:r>
-          </w:p>
-          <w:p>
-            <w:pPr>
-              <w:widowControl w:val="0"/>
-              <w:pBdr>
-                <w:top w:val="nil"/>
-                <w:left w:val="nil"/>
-                <w:bottom w:val="nil"/>
-                <w:right w:val="nil"/>
-                <w:between w:val="nil"/>
-              </w:pBdr>
-              <w:spacing w:line="240" w:lineRule="auto"/>
-              <w:rPr>
-                <w:rFonts w:ascii="Times New Roman" w:eastAsia="Times New Roman" w:hAnsi="Times New Roman" w:cs="Times New Roman"/>
-                <w:sz w:val="28"/>
-                <w:szCs w:val="28"/>
-              </w:rPr>
-            </w:pPr>
-            <w:r>
-              <w:rPr>
-                <w:rFonts w:ascii="Times New Roman" w:eastAsia="Times New Roman" w:hAnsi="Times New Roman" w:cs="Times New Roman"/>
-                <w:sz w:val="28"/>
-                <w:szCs w:val="28"/>
-              </w:rPr>
-              <w:t>72DCTT20128</w:t>
-            </w:r>
-          </w:p>
-        </w:tc>
-        <w:tc>
-          <w:tcPr>
-            <w:tcW w:w="5280" w:type="dxa"/>
-            <w:shd w:val="clear" w:color="auto" w:fill="auto"/>
-            <w:tcMar>
-              <w:top w:w="100" w:type="dxa"/>
-              <w:left w:w="100" w:type="dxa"/>
-              <w:bottom w:w="100" w:type="dxa"/>
-              <w:right w:w="100" w:type="dxa"/>
-            </w:tcMar>
-          </w:tcPr>
-          <w:p>
-            <w:pPr>
-              <w:widowControl w:val="0"/>
-              <w:pBdr>
-                <w:top w:val="nil"/>
-                <w:left w:val="nil"/>
-                <w:bottom w:val="nil"/>
-                <w:right w:val="nil"/>
-                <w:between w:val="nil"/>
-              </w:pBdr>
-              <w:spacing w:line="240" w:lineRule="auto"/>
-              <w:rPr>
-                <w:rFonts w:ascii="Times New Roman" w:eastAsia="Times New Roman" w:hAnsi="Times New Roman" w:cs="Times New Roman"/>
-                <w:sz w:val="28"/>
-                <w:szCs w:val="28"/>
-              </w:rPr>
-            </w:pPr>
-            <w:r>
-              <w:rPr>
-                <w:rFonts w:ascii="Times New Roman" w:eastAsia="Times New Roman" w:hAnsi="Times New Roman" w:cs="Times New Roman"/>
-                <w:sz w:val="28"/>
-                <w:szCs w:val="28"/>
-              </w:rPr>
-              <w:t>-Đăng nhập</w:t>
-            </w:r>
-          </w:p>
-          <w:p>
-            <w:pPr>
-              <w:widowControl w:val="0"/>
-              <w:pBdr>
-                <w:top w:val="nil"/>
-                <w:left w:val="nil"/>
-                <w:bottom w:val="nil"/>
-                <w:right w:val="nil"/>
-                <w:between w:val="nil"/>
-              </w:pBdr>
-              <w:spacing w:line="240" w:lineRule="auto"/>
-              <w:rPr>
-                <w:rFonts w:ascii="Times New Roman" w:eastAsia="Times New Roman" w:hAnsi="Times New Roman" w:cs="Times New Roman"/>
-                <w:sz w:val="28"/>
-                <w:szCs w:val="28"/>
-              </w:rPr>
-            </w:pPr>
-            <w:r>
-              <w:rPr>
-                <w:rFonts w:ascii="Times New Roman" w:eastAsia="Times New Roman" w:hAnsi="Times New Roman" w:cs="Times New Roman"/>
-                <w:sz w:val="28"/>
-                <w:szCs w:val="28"/>
-              </w:rPr>
-              <w:t>-Đăng Xuất</w:t>
-            </w:r>
-          </w:p>
-        </w:tc>
-      </w:tr>
-    </w:tbl>
-    <w:p>
-      <w:pPr>
-        <w:spacing w:before="240" w:after="240"/>
-        <w:rPr>
-          <w:rFonts w:ascii="Times New Roman" w:eastAsia="Times New Roman" w:hAnsi="Times New Roman" w:cs="Times New Roman"/>
         </w:rPr>
       </w:pPr>
     </w:p>
@@ -2283,6 +1466,7 @@
         <w:rPr>
           <w:rFonts w:ascii="Times New Roman" w:eastAsia="Times New Roman" w:hAnsi="Times New Roman" w:cs="Times New Roman"/>
         </w:rPr>
+        <w:lastRenderedPageBreak/>
         <w:t>Chức năng đăng nhập cho phép người dùng truy cập vào tài khoản Shopee của họ để sử dụng các dịch vụ và tính năng cá nhân hóa của Shopee như mua sắm, quản lý đơn hàng, và theo dõi các giao dịch. Người dùng có thể đăng nhập bằng các phương thức sau:</w:t>
       </w:r>
     </w:p>
@@ -2350,7 +1534,6 @@
         <w:rPr>
           <w:rFonts w:ascii="Times New Roman" w:eastAsia="Times New Roman" w:hAnsi="Times New Roman" w:cs="Times New Roman"/>
         </w:rPr>
-        <w:lastRenderedPageBreak/>
         <w:tab/>
       </w:r>
       <w:r>
@@ -2592,6 +1775,7 @@
           <w:rFonts w:ascii="Times New Roman" w:eastAsia="Times New Roman" w:hAnsi="Times New Roman" w:cs="Times New Roman"/>
           <w:b/>
         </w:rPr>
+        <w:lastRenderedPageBreak/>
         <w:t>Kết quả mong đợi</w:t>
       </w:r>
       <w:r>
@@ -2689,7 +1873,6 @@
           <w:rFonts w:ascii="Times New Roman" w:eastAsia="Times New Roman" w:hAnsi="Times New Roman" w:cs="Times New Roman"/>
           <w:b/>
         </w:rPr>
-        <w:lastRenderedPageBreak/>
         <w:t>Email/Số điện thoại/Tên đăng nhập không đúng</w:t>
       </w:r>
       <w:r>
@@ -3314,6 +2497,7 @@
                 <w:sz w:val="28"/>
                 <w:szCs w:val="28"/>
               </w:rPr>
+              <w:lastRenderedPageBreak/>
               <w:t>Mã Test Case</w:t>
             </w:r>
           </w:p>
@@ -3584,7 +2768,6 @@
                 <w:sz w:val="28"/>
                 <w:szCs w:val="28"/>
               </w:rPr>
-              <w:lastRenderedPageBreak/>
               <w:t>TC01</w:t>
             </w:r>
           </w:p>
@@ -4248,7 +3431,16 @@
                 <w:sz w:val="28"/>
                 <w:szCs w:val="28"/>
               </w:rPr>
-              <w:t>2. Người dùng có tài khoản shopee hợp lệ đã liên kết với Google.</w:t>
+              <w:t xml:space="preserve">2. Người dùng có tài khoản shopee hợp lệ </w:t>
+            </w:r>
+            <w:r>
+              <w:rPr>
+                <w:rFonts w:ascii="Times New Roman" w:eastAsia="Times New Roman" w:hAnsi="Times New Roman" w:cs="Times New Roman"/>
+                <w:sz w:val="28"/>
+                <w:szCs w:val="28"/>
+              </w:rPr>
+              <w:lastRenderedPageBreak/>
+              <w:t>đã liên kết với Google.</w:t>
             </w:r>
           </w:p>
         </w:tc>
@@ -4285,6 +3477,7 @@
                 <w:sz w:val="28"/>
                 <w:szCs w:val="28"/>
               </w:rPr>
+              <w:lastRenderedPageBreak/>
               <w:t>1. Truy cập trang web Shopee.</w:t>
             </w:r>
           </w:p>
@@ -4320,7 +3513,7 @@
                 <w:sz w:val="28"/>
                 <w:szCs w:val="28"/>
               </w:rPr>
-              <w:t xml:space="preserve">3. Làm theo hướng dẫn đăng nhập của tài khoản Google </w:t>
+              <w:t xml:space="preserve">3. Làm theo </w:t>
             </w:r>
             <w:r>
               <w:rPr>
@@ -4329,7 +3522,7 @@
                 <w:szCs w:val="28"/>
               </w:rPr>
               <w:lastRenderedPageBreak/>
-              <w:t>nếu chưa đăng nhập sẵn trên trình duyệt.</w:t>
+              <w:t>hướng dẫn đăng nhập của tài khoản Google nếu chưa đăng nhập sẵn trên trình duyệt.</w:t>
             </w:r>
           </w:p>
         </w:tc>
@@ -4680,7 +3873,7 @@
                 <w:sz w:val="28"/>
                 <w:szCs w:val="28"/>
               </w:rPr>
-              <w:t xml:space="preserve">7. Người nhận nhập mã xác thực nhận được, </w:t>
+              <w:t xml:space="preserve">7. Người nhận nhập mã xác </w:t>
             </w:r>
             <w:r>
               <w:rPr>
@@ -4689,7 +3882,7 @@
                 <w:szCs w:val="28"/>
               </w:rPr>
               <w:lastRenderedPageBreak/>
-              <w:t>sau đó ấn nút “Kế tiếp”.</w:t>
+              <w:t>thực nhận được, sau đó ấn nút “Kế tiếp”.</w:t>
             </w:r>
           </w:p>
         </w:tc>
@@ -15912,7 +15105,7 @@
           <w:bdr w:val="none" w:sz="0" w:space="0" w:color="auto" w:frame="1"/>
         </w:rPr>
         <w:drawing>
-          <wp:inline distT="0" distB="0" distL="0" distR="0" wp14:anchorId="46C80D1B" wp14:editId="668AFEAA">
+          <wp:inline distT="0" distB="0" distL="0" distR="0" wp14:anchorId="46C80D1B" wp14:editId="090F5F18">
             <wp:extent cx="5733415" cy="481330"/>
             <wp:effectExtent l="0" t="0" r="635" b="0"/>
             <wp:docPr id="974559983" name="Picture 1"/>
